--- a/Manuals/2.12.2/BEXIS2122_SystemAdmin_UserGuide.docx
+++ b/Manuals/2.12.2/BEXIS2122_SystemAdmin_UserGuide.docx
@@ -40,8 +40,6 @@
         </w:rPr>
         <w:t>.2</w:t>
       </w:r>
-      <w:bookmarkStart w:id="0" w:name="_GoBack"/>
-      <w:bookmarkEnd w:id="0"/>
     </w:p>
     <w:p>
       <w:pPr>
@@ -301,51 +299,19 @@
           <w:i w:val="0"/>
           <w:lang w:val="en-US"/>
         </w:rPr>
-        <w:t>Sven Thiel, Roman Gerlach, Nafiseh Navabpour</w:t>
-      </w:r>
-    </w:p>
-    <w:p>
-      <w:pPr>
-        <w:pStyle w:val="NoSpacing"/>
-        <w:jc w:val="both"/>
-        <w:rPr>
-          <w:rStyle w:val="IntenseEmphasis"/>
-          <w:rFonts w:cs="Arial"/>
-          <w:lang w:val="en-US"/>
-        </w:rPr>
-      </w:pPr>
-    </w:p>
-    <w:p>
-      <w:pPr>
-        <w:pStyle w:val="NoSpacing"/>
-        <w:jc w:val="both"/>
-        <w:rPr>
-          <w:rStyle w:val="IntenseEmphasis"/>
-          <w:rFonts w:cs="Arial"/>
-          <w:lang w:val="en-US"/>
-        </w:rPr>
-      </w:pPr>
-      <w:r>
-        <w:rPr>
-          <w:rStyle w:val="IntenseEmphasis"/>
-          <w:rFonts w:cs="Arial"/>
-          <w:lang w:val="en-US"/>
-        </w:rPr>
-        <w:t>Contact</w:t>
-      </w:r>
-    </w:p>
-    <w:p>
-      <w:pPr>
-        <w:pStyle w:val="NoSpacing"/>
-        <w:ind w:left="708"/>
-        <w:jc w:val="both"/>
+        <w:t xml:space="preserve">Sven Thiel, Roman </w:t>
+      </w:r>
+      <w:proofErr w:type="spellStart"/>
+      <w:r>
         <w:rPr>
           <w:rStyle w:val="SubtleEmphasis"/>
           <w:rFonts w:cs="Arial"/>
           <w:i w:val="0"/>
           <w:lang w:val="en-US"/>
         </w:rPr>
-      </w:pPr>
+        <w:t>Gerlach</w:t>
+      </w:r>
+      <w:proofErr w:type="spellEnd"/>
       <w:r>
         <w:rPr>
           <w:rStyle w:val="SubtleEmphasis"/>
@@ -353,8 +319,9 @@
           <w:i w:val="0"/>
           <w:lang w:val="en-US"/>
         </w:rPr>
-        <w:t>Website:</w:t>
-      </w:r>
+        <w:t xml:space="preserve">, </w:t>
+      </w:r>
+      <w:proofErr w:type="spellStart"/>
       <w:r>
         <w:rPr>
           <w:rStyle w:val="SubtleEmphasis"/>
@@ -362,18 +329,9 @@
           <w:i w:val="0"/>
           <w:lang w:val="en-US"/>
         </w:rPr>
-        <w:tab/>
-      </w:r>
-      <w:hyperlink r:id="rId8" w:history="1">
-        <w:r>
-          <w:rPr>
-            <w:rStyle w:val="Hyperlink"/>
-            <w:rFonts w:cs="Arial"/>
-            <w:lang w:val="en-US"/>
-          </w:rPr>
-          <w:t>http://bexis2.uni-jena.de</w:t>
-        </w:r>
-      </w:hyperlink>
+        <w:t>Nafiseh</w:t>
+      </w:r>
+      <w:proofErr w:type="spellEnd"/>
       <w:r>
         <w:rPr>
           <w:rStyle w:val="SubtleEmphasis"/>
@@ -381,6 +339,97 @@
           <w:i w:val="0"/>
           <w:lang w:val="en-US"/>
         </w:rPr>
+        <w:t xml:space="preserve"> </w:t>
+      </w:r>
+      <w:proofErr w:type="spellStart"/>
+      <w:r>
+        <w:rPr>
+          <w:rStyle w:val="SubtleEmphasis"/>
+          <w:rFonts w:cs="Arial"/>
+          <w:i w:val="0"/>
+          <w:lang w:val="en-US"/>
+        </w:rPr>
+        <w:t>Navabpour</w:t>
+      </w:r>
+      <w:proofErr w:type="spellEnd"/>
+    </w:p>
+    <w:p>
+      <w:pPr>
+        <w:pStyle w:val="NoSpacing"/>
+        <w:jc w:val="both"/>
+        <w:rPr>
+          <w:rStyle w:val="IntenseEmphasis"/>
+          <w:rFonts w:cs="Arial"/>
+          <w:lang w:val="en-US"/>
+        </w:rPr>
+      </w:pPr>
+    </w:p>
+    <w:p>
+      <w:pPr>
+        <w:pStyle w:val="NoSpacing"/>
+        <w:jc w:val="both"/>
+        <w:rPr>
+          <w:rStyle w:val="IntenseEmphasis"/>
+          <w:rFonts w:cs="Arial"/>
+          <w:lang w:val="en-US"/>
+        </w:rPr>
+      </w:pPr>
+      <w:r>
+        <w:rPr>
+          <w:rStyle w:val="IntenseEmphasis"/>
+          <w:rFonts w:cs="Arial"/>
+          <w:lang w:val="en-US"/>
+        </w:rPr>
+        <w:t>Contact</w:t>
+      </w:r>
+    </w:p>
+    <w:p>
+      <w:pPr>
+        <w:pStyle w:val="NoSpacing"/>
+        <w:ind w:left="708"/>
+        <w:jc w:val="both"/>
+        <w:rPr>
+          <w:rStyle w:val="SubtleEmphasis"/>
+          <w:rFonts w:cs="Arial"/>
+          <w:i w:val="0"/>
+          <w:lang w:val="en-US"/>
+        </w:rPr>
+      </w:pPr>
+      <w:r>
+        <w:rPr>
+          <w:rStyle w:val="SubtleEmphasis"/>
+          <w:rFonts w:cs="Arial"/>
+          <w:i w:val="0"/>
+          <w:lang w:val="en-US"/>
+        </w:rPr>
+        <w:t>Website:</w:t>
+      </w:r>
+      <w:r>
+        <w:rPr>
+          <w:rStyle w:val="SubtleEmphasis"/>
+          <w:rFonts w:cs="Arial"/>
+          <w:i w:val="0"/>
+          <w:lang w:val="en-US"/>
+        </w:rPr>
+        <w:tab/>
+      </w:r>
+      <w:hyperlink r:id="rId9" w:history="1">
+        <w:r>
+          <w:rPr>
+            <w:rStyle w:val="Hyperlink"/>
+            <w:rFonts w:cs="Arial"/>
+            <w:lang w:val="en-US"/>
+          </w:rPr>
+          <w:t>http://bexis2.uni-jena.de</w:t>
+        </w:r>
+      </w:hyperlink>
+      <w:r>
+        <w:rPr>
+          <w:rStyle w:val="SubtleEmphasis"/>
+          <w:rFonts w:cs="Arial"/>
+          <w:i w:val="0"/>
+          <w:lang w:val="en-US"/>
+        </w:rPr>
         <w:tab/>
       </w:r>
     </w:p>
@@ -396,6 +445,7 @@
           <w:lang w:val="fr-FR"/>
         </w:rPr>
       </w:pPr>
+      <w:proofErr w:type="gramStart"/>
       <w:r>
         <w:rPr>
           <w:rStyle w:val="SubtleEmphasis"/>
@@ -403,8 +453,9 @@
           <w:i w:val="0"/>
           <w:lang w:val="fr-FR"/>
         </w:rPr>
-        <w:t xml:space="preserve">Email: </w:t>
-      </w:r>
+        <w:t>Email:</w:t>
+      </w:r>
+      <w:proofErr w:type="gramEnd"/>
       <w:r>
         <w:rPr>
           <w:rStyle w:val="SubtleEmphasis"/>
@@ -412,7 +463,7 @@
           <w:i w:val="0"/>
           <w:lang w:val="fr-FR"/>
         </w:rPr>
-        <w:tab/>
+        <w:t xml:space="preserve"> </w:t>
       </w:r>
       <w:r>
         <w:rPr>
@@ -430,7 +481,7 @@
           <w:i w:val="0"/>
           <w:lang w:val="fr-FR"/>
         </w:rPr>
-        <w:t>bexis</w:t>
+        <w:tab/>
       </w:r>
       <w:r>
         <w:rPr>
@@ -439,18 +490,8 @@
           <w:i w:val="0"/>
           <w:lang w:val="fr-FR"/>
         </w:rPr>
-        <w:t xml:space="preserve">-support@uni-jena.de </w:t>
-      </w:r>
-    </w:p>
-    <w:p>
-      <w:pPr>
-        <w:pStyle w:val="NoSpacing"/>
-        <w:ind w:left="708"/>
-        <w:jc w:val="both"/>
-        <w:rPr>
-          <w:lang w:val="fr-FR"/>
-        </w:rPr>
-      </w:pPr>
+        <w:t>bexis</w:t>
+      </w:r>
       <w:r>
         <w:rPr>
           <w:rStyle w:val="SubtleEmphasis"/>
@@ -458,8 +499,19 @@
           <w:i w:val="0"/>
           <w:lang w:val="fr-FR"/>
         </w:rPr>
-        <w:t xml:space="preserve">Phone: </w:t>
-      </w:r>
+        <w:t xml:space="preserve">-support@uni-jena.de </w:t>
+      </w:r>
+    </w:p>
+    <w:p>
+      <w:pPr>
+        <w:pStyle w:val="NoSpacing"/>
+        <w:ind w:left="708"/>
+        <w:jc w:val="both"/>
+        <w:rPr>
+          <w:lang w:val="fr-FR"/>
+        </w:rPr>
+      </w:pPr>
+      <w:proofErr w:type="gramStart"/>
       <w:r>
         <w:rPr>
           <w:rStyle w:val="SubtleEmphasis"/>
@@ -467,8 +519,9 @@
           <w:i w:val="0"/>
           <w:lang w:val="fr-FR"/>
         </w:rPr>
-        <w:tab/>
-      </w:r>
+        <w:t>Phone:</w:t>
+      </w:r>
+      <w:proofErr w:type="gramEnd"/>
       <w:r>
         <w:rPr>
           <w:rStyle w:val="SubtleEmphasis"/>
@@ -476,6 +529,24 @@
           <w:i w:val="0"/>
           <w:lang w:val="fr-FR"/>
         </w:rPr>
+        <w:t xml:space="preserve"> </w:t>
+      </w:r>
+      <w:r>
+        <w:rPr>
+          <w:rStyle w:val="SubtleEmphasis"/>
+          <w:rFonts w:cs="Arial"/>
+          <w:i w:val="0"/>
+          <w:lang w:val="fr-FR"/>
+        </w:rPr>
+        <w:tab/>
+      </w:r>
+      <w:r>
+        <w:rPr>
+          <w:rStyle w:val="SubtleEmphasis"/>
+          <w:rFonts w:cs="Arial"/>
+          <w:i w:val="0"/>
+          <w:lang w:val="fr-FR"/>
+        </w:rPr>
         <w:tab/>
         <w:t>+49-(0)3641-948968</w:t>
       </w:r>
@@ -546,7 +617,97 @@
           <w:rFonts w:cs="Arial"/>
           <w:i w:val="0"/>
         </w:rPr>
-        <w:t>Ecology and Ecosystem Management), the Gesellschaft für wissenschaftliche Datenverarbeitung mbH Göttingen (GWDG), and the Georg-August-University Göttingen.</w:t>
+        <w:t xml:space="preserve">Ecology </w:t>
+      </w:r>
+      <w:proofErr w:type="spellStart"/>
+      <w:r>
+        <w:rPr>
+          <w:rStyle w:val="SubtleEmphasis"/>
+          <w:rFonts w:cs="Arial"/>
+          <w:i w:val="0"/>
+        </w:rPr>
+        <w:t>and</w:t>
+      </w:r>
+      <w:proofErr w:type="spellEnd"/>
+      <w:r>
+        <w:rPr>
+          <w:rStyle w:val="SubtleEmphasis"/>
+          <w:rFonts w:cs="Arial"/>
+          <w:i w:val="0"/>
+        </w:rPr>
+        <w:t xml:space="preserve"> </w:t>
+      </w:r>
+      <w:proofErr w:type="spellStart"/>
+      <w:r>
+        <w:rPr>
+          <w:rStyle w:val="SubtleEmphasis"/>
+          <w:rFonts w:cs="Arial"/>
+          <w:i w:val="0"/>
+        </w:rPr>
+        <w:t>Ecosystem</w:t>
+      </w:r>
+      <w:proofErr w:type="spellEnd"/>
+      <w:r>
+        <w:rPr>
+          <w:rStyle w:val="SubtleEmphasis"/>
+          <w:rFonts w:cs="Arial"/>
+          <w:i w:val="0"/>
+        </w:rPr>
+        <w:t xml:space="preserve"> Management), </w:t>
+      </w:r>
+      <w:proofErr w:type="spellStart"/>
+      <w:r>
+        <w:rPr>
+          <w:rStyle w:val="SubtleEmphasis"/>
+          <w:rFonts w:cs="Arial"/>
+          <w:i w:val="0"/>
+        </w:rPr>
+        <w:t>the</w:t>
+      </w:r>
+      <w:proofErr w:type="spellEnd"/>
+      <w:r>
+        <w:rPr>
+          <w:rStyle w:val="SubtleEmphasis"/>
+          <w:rFonts w:cs="Arial"/>
+          <w:i w:val="0"/>
+        </w:rPr>
+        <w:t xml:space="preserve"> Gesellschaft für wissenschaftliche Datenverarbeitung mbH Göttingen (GWDG), </w:t>
+      </w:r>
+      <w:proofErr w:type="spellStart"/>
+      <w:r>
+        <w:rPr>
+          <w:rStyle w:val="SubtleEmphasis"/>
+          <w:rFonts w:cs="Arial"/>
+          <w:i w:val="0"/>
+        </w:rPr>
+        <w:t>and</w:t>
+      </w:r>
+      <w:proofErr w:type="spellEnd"/>
+      <w:r>
+        <w:rPr>
+          <w:rStyle w:val="SubtleEmphasis"/>
+          <w:rFonts w:cs="Arial"/>
+          <w:i w:val="0"/>
+        </w:rPr>
+        <w:t xml:space="preserve"> </w:t>
+      </w:r>
+      <w:proofErr w:type="spellStart"/>
+      <w:r>
+        <w:rPr>
+          <w:rStyle w:val="SubtleEmphasis"/>
+          <w:rFonts w:cs="Arial"/>
+          <w:i w:val="0"/>
+        </w:rPr>
+        <w:t>the</w:t>
+      </w:r>
+      <w:proofErr w:type="spellEnd"/>
+      <w:r>
+        <w:rPr>
+          <w:rStyle w:val="SubtleEmphasis"/>
+          <w:rFonts w:cs="Arial"/>
+          <w:i w:val="0"/>
+        </w:rPr>
+        <w:t xml:space="preserve"> Georg-August-University Göttingen.</w:t>
       </w:r>
     </w:p>
     <w:p>
@@ -586,63 +747,110 @@
       <w:r>
         <w:fldChar w:fldCharType="separate"/>
       </w:r>
-      <w:hyperlink w:anchor="_Toc530734088" w:history="1">
-        <w:r>
-          <w:rPr>
-            <w:rStyle w:val="Hyperlink"/>
-            <w:noProof/>
-          </w:rPr>
-          <w:t>1. Overview</w:t>
-        </w:r>
-        <w:r>
-          <w:rPr>
-            <w:noProof/>
-            <w:webHidden/>
-          </w:rPr>
-          <w:tab/>
-        </w:r>
-        <w:r>
-          <w:rPr>
-            <w:noProof/>
-            <w:webHidden/>
-          </w:rPr>
-          <w:fldChar w:fldCharType="begin"/>
-        </w:r>
-        <w:r>
-          <w:rPr>
-            <w:noProof/>
-            <w:webHidden/>
-          </w:rPr>
-          <w:instrText xml:space="preserve"> PAGEREF _Toc530734088 \h </w:instrText>
-        </w:r>
-        <w:r>
-          <w:rPr>
-            <w:noProof/>
-            <w:webHidden/>
-          </w:rPr>
-        </w:r>
-        <w:r>
-          <w:rPr>
-            <w:noProof/>
-            <w:webHidden/>
-          </w:rPr>
-          <w:fldChar w:fldCharType="separate"/>
-        </w:r>
-        <w:r>
-          <w:rPr>
-            <w:noProof/>
-            <w:webHidden/>
-          </w:rPr>
-          <w:t>3</w:t>
-        </w:r>
-        <w:r>
-          <w:rPr>
-            <w:noProof/>
-            <w:webHidden/>
-          </w:rPr>
-          <w:fldChar w:fldCharType="end"/>
-        </w:r>
-      </w:hyperlink>
+      <w:bookmarkStart w:id="0" w:name="_GoBack"/>
+      <w:bookmarkEnd w:id="0"/>
+      <w:r>
+        <w:rPr>
+          <w:rStyle w:val="Hyperlink"/>
+          <w:noProof/>
+        </w:rPr>
+        <w:fldChar w:fldCharType="begin"/>
+      </w:r>
+      <w:r>
+        <w:rPr>
+          <w:rStyle w:val="Hyperlink"/>
+          <w:noProof/>
+        </w:rPr>
+        <w:instrText xml:space="preserve"> </w:instrText>
+      </w:r>
+      <w:r>
+        <w:rPr>
+          <w:noProof/>
+        </w:rPr>
+        <w:instrText>HYPERLINK \l "_Toc4676214"</w:instrText>
+      </w:r>
+      <w:r>
+        <w:rPr>
+          <w:rStyle w:val="Hyperlink"/>
+          <w:noProof/>
+        </w:rPr>
+        <w:instrText xml:space="preserve"> </w:instrText>
+      </w:r>
+      <w:r>
+        <w:rPr>
+          <w:rStyle w:val="Hyperlink"/>
+          <w:noProof/>
+        </w:rPr>
+      </w:r>
+      <w:r>
+        <w:rPr>
+          <w:rStyle w:val="Hyperlink"/>
+          <w:noProof/>
+        </w:rPr>
+        <w:fldChar w:fldCharType="separate"/>
+      </w:r>
+      <w:r>
+        <w:rPr>
+          <w:rStyle w:val="Hyperlink"/>
+          <w:noProof/>
+        </w:rPr>
+        <w:t>1. Overview</w:t>
+      </w:r>
+      <w:r>
+        <w:rPr>
+          <w:noProof/>
+          <w:webHidden/>
+        </w:rPr>
+        <w:tab/>
+      </w:r>
+      <w:r>
+        <w:rPr>
+          <w:noProof/>
+          <w:webHidden/>
+        </w:rPr>
+        <w:fldChar w:fldCharType="begin"/>
+      </w:r>
+      <w:r>
+        <w:rPr>
+          <w:noProof/>
+          <w:webHidden/>
+        </w:rPr>
+        <w:instrText xml:space="preserve"> PAGEREF _Toc4676214 \h </w:instrText>
+      </w:r>
+      <w:r>
+        <w:rPr>
+          <w:noProof/>
+          <w:webHidden/>
+        </w:rPr>
+      </w:r>
+      <w:r>
+        <w:rPr>
+          <w:noProof/>
+          <w:webHidden/>
+        </w:rPr>
+        <w:fldChar w:fldCharType="separate"/>
+      </w:r>
+      <w:r>
+        <w:rPr>
+          <w:noProof/>
+          <w:webHidden/>
+        </w:rPr>
+        <w:t>3</w:t>
+      </w:r>
+      <w:r>
+        <w:rPr>
+          <w:noProof/>
+          <w:webHidden/>
+        </w:rPr>
+        <w:fldChar w:fldCharType="end"/>
+      </w:r>
+      <w:r>
+        <w:rPr>
+          <w:rStyle w:val="Hyperlink"/>
+          <w:noProof/>
+        </w:rPr>
+        <w:fldChar w:fldCharType="end"/>
+      </w:r>
     </w:p>
     <w:p>
       <w:pPr>
@@ -655,7 +863,7 @@
           <w:noProof/>
         </w:rPr>
       </w:pPr>
-      <w:hyperlink w:anchor="_Toc530734089" w:history="1">
+      <w:hyperlink w:anchor="_Toc4676215" w:history="1">
         <w:r>
           <w:rPr>
             <w:rStyle w:val="Hyperlink"/>
@@ -682,7 +890,7 @@
             <w:noProof/>
             <w:webHidden/>
           </w:rPr>
-          <w:instrText xml:space="preserve"> PAGEREF _Toc530734089 \h </w:instrText>
+          <w:instrText xml:space="preserve"> PAGEREF _Toc4676215 \h </w:instrText>
         </w:r>
         <w:r>
           <w:rPr>
@@ -724,7 +932,7 @@
           <w:noProof/>
         </w:rPr>
       </w:pPr>
-      <w:hyperlink w:anchor="_Toc530734090" w:history="1">
+      <w:hyperlink w:anchor="_Toc4676216" w:history="1">
         <w:r>
           <w:rPr>
             <w:rStyle w:val="Hyperlink"/>
@@ -751,7 +959,7 @@
             <w:noProof/>
             <w:webHidden/>
           </w:rPr>
-          <w:instrText xml:space="preserve"> PAGEREF _Toc530734090 \h </w:instrText>
+          <w:instrText xml:space="preserve"> PAGEREF _Toc4676216 \h </w:instrText>
         </w:r>
         <w:r>
           <w:rPr>
@@ -793,7 +1001,7 @@
           <w:noProof/>
         </w:rPr>
       </w:pPr>
-      <w:hyperlink w:anchor="_Toc530734091" w:history="1">
+      <w:hyperlink w:anchor="_Toc4676217" w:history="1">
         <w:r>
           <w:rPr>
             <w:rStyle w:val="Hyperlink"/>
@@ -820,7 +1028,7 @@
             <w:noProof/>
             <w:webHidden/>
           </w:rPr>
-          <w:instrText xml:space="preserve"> PAGEREF _Toc530734091 \h </w:instrText>
+          <w:instrText xml:space="preserve"> PAGEREF _Toc4676217 \h </w:instrText>
         </w:r>
         <w:r>
           <w:rPr>
@@ -862,7 +1070,7 @@
           <w:noProof/>
         </w:rPr>
       </w:pPr>
-      <w:hyperlink w:anchor="_Toc530734092" w:history="1">
+      <w:hyperlink w:anchor="_Toc4676218" w:history="1">
         <w:r>
           <w:rPr>
             <w:rStyle w:val="Hyperlink"/>
@@ -889,7 +1097,7 @@
             <w:noProof/>
             <w:webHidden/>
           </w:rPr>
-          <w:instrText xml:space="preserve"> PAGEREF _Toc530734092 \h </w:instrText>
+          <w:instrText xml:space="preserve"> PAGEREF _Toc4676218 \h </w:instrText>
         </w:r>
         <w:r>
           <w:rPr>
@@ -931,7 +1139,7 @@
           <w:noProof/>
         </w:rPr>
       </w:pPr>
-      <w:hyperlink w:anchor="_Toc530734093" w:history="1">
+      <w:hyperlink w:anchor="_Toc4676219" w:history="1">
         <w:r>
           <w:rPr>
             <w:rStyle w:val="Hyperlink"/>
@@ -958,7 +1166,7 @@
             <w:noProof/>
             <w:webHidden/>
           </w:rPr>
-          <w:instrText xml:space="preserve"> PAGEREF _Toc530734093 \h </w:instrText>
+          <w:instrText xml:space="preserve"> PAGEREF _Toc4676219 \h </w:instrText>
         </w:r>
         <w:r>
           <w:rPr>
@@ -1000,7 +1208,7 @@
           <w:noProof/>
         </w:rPr>
       </w:pPr>
-      <w:hyperlink w:anchor="_Toc530734094" w:history="1">
+      <w:hyperlink w:anchor="_Toc4676220" w:history="1">
         <w:r>
           <w:rPr>
             <w:rStyle w:val="Hyperlink"/>
@@ -1027,7 +1235,7 @@
             <w:noProof/>
             <w:webHidden/>
           </w:rPr>
-          <w:instrText xml:space="preserve"> PAGEREF _Toc530734094 \h </w:instrText>
+          <w:instrText xml:space="preserve"> PAGEREF _Toc4676220 \h </w:instrText>
         </w:r>
         <w:r>
           <w:rPr>
@@ -1069,7 +1277,7 @@
           <w:noProof/>
         </w:rPr>
       </w:pPr>
-      <w:hyperlink w:anchor="_Toc530734095" w:history="1">
+      <w:hyperlink w:anchor="_Toc4676221" w:history="1">
         <w:r>
           <w:rPr>
             <w:rStyle w:val="Hyperlink"/>
@@ -1096,7 +1304,7 @@
             <w:noProof/>
             <w:webHidden/>
           </w:rPr>
-          <w:instrText xml:space="preserve"> PAGEREF _Toc530734095 \h </w:instrText>
+          <w:instrText xml:space="preserve"> PAGEREF _Toc4676221 \h </w:instrText>
         </w:r>
         <w:r>
           <w:rPr>
@@ -1138,7 +1346,7 @@
           <w:noProof/>
         </w:rPr>
       </w:pPr>
-      <w:hyperlink w:anchor="_Toc530734096" w:history="1">
+      <w:hyperlink w:anchor="_Toc4676222" w:history="1">
         <w:r>
           <w:rPr>
             <w:rStyle w:val="Hyperlink"/>
@@ -1165,7 +1373,7 @@
             <w:noProof/>
             <w:webHidden/>
           </w:rPr>
-          <w:instrText xml:space="preserve"> PAGEREF _Toc530734096 \h </w:instrText>
+          <w:instrText xml:space="preserve"> PAGEREF _Toc4676222 \h </w:instrText>
         </w:r>
         <w:r>
           <w:rPr>
@@ -1207,7 +1415,7 @@
           <w:noProof/>
         </w:rPr>
       </w:pPr>
-      <w:hyperlink w:anchor="_Toc530734097" w:history="1">
+      <w:hyperlink w:anchor="_Toc4676223" w:history="1">
         <w:r>
           <w:rPr>
             <w:rStyle w:val="Hyperlink"/>
@@ -1234,7 +1442,7 @@
             <w:noProof/>
             <w:webHidden/>
           </w:rPr>
-          <w:instrText xml:space="preserve"> PAGEREF _Toc530734097 \h </w:instrText>
+          <w:instrText xml:space="preserve"> PAGEREF _Toc4676223 \h </w:instrText>
         </w:r>
         <w:r>
           <w:rPr>
@@ -1276,7 +1484,7 @@
           <w:noProof/>
         </w:rPr>
       </w:pPr>
-      <w:hyperlink w:anchor="_Toc530734098" w:history="1">
+      <w:hyperlink w:anchor="_Toc4676224" w:history="1">
         <w:r>
           <w:rPr>
             <w:rStyle w:val="Hyperlink"/>
@@ -1303,7 +1511,7 @@
             <w:noProof/>
             <w:webHidden/>
           </w:rPr>
-          <w:instrText xml:space="preserve"> PAGEREF _Toc530734098 \h </w:instrText>
+          <w:instrText xml:space="preserve"> PAGEREF _Toc4676224 \h </w:instrText>
         </w:r>
         <w:r>
           <w:rPr>
@@ -1345,7 +1553,7 @@
           <w:noProof/>
         </w:rPr>
       </w:pPr>
-      <w:hyperlink w:anchor="_Toc530734099" w:history="1">
+      <w:hyperlink w:anchor="_Toc4676225" w:history="1">
         <w:r>
           <w:rPr>
             <w:rStyle w:val="Hyperlink"/>
@@ -1372,7 +1580,7 @@
             <w:noProof/>
             <w:webHidden/>
           </w:rPr>
-          <w:instrText xml:space="preserve"> PAGEREF _Toc530734099 \h </w:instrText>
+          <w:instrText xml:space="preserve"> PAGEREF _Toc4676225 \h </w:instrText>
         </w:r>
         <w:r>
           <w:rPr>
@@ -1414,7 +1622,7 @@
           <w:noProof/>
         </w:rPr>
       </w:pPr>
-      <w:hyperlink w:anchor="_Toc530734100" w:history="1">
+      <w:hyperlink w:anchor="_Toc4676226" w:history="1">
         <w:r>
           <w:rPr>
             <w:rStyle w:val="Hyperlink"/>
@@ -1441,7 +1649,7 @@
             <w:noProof/>
             <w:webHidden/>
           </w:rPr>
-          <w:instrText xml:space="preserve"> PAGEREF _Toc530734100 \h </w:instrText>
+          <w:instrText xml:space="preserve"> PAGEREF _Toc4676226 \h </w:instrText>
         </w:r>
         <w:r>
           <w:rPr>
@@ -1483,7 +1691,7 @@
           <w:noProof/>
         </w:rPr>
       </w:pPr>
-      <w:hyperlink w:anchor="_Toc530734101" w:history="1">
+      <w:hyperlink w:anchor="_Toc4676227" w:history="1">
         <w:r>
           <w:rPr>
             <w:rStyle w:val="Hyperlink"/>
@@ -1510,7 +1718,7 @@
             <w:noProof/>
             <w:webHidden/>
           </w:rPr>
-          <w:instrText xml:space="preserve"> PAGEREF _Toc530734101 \h </w:instrText>
+          <w:instrText xml:space="preserve"> PAGEREF _Toc4676227 \h </w:instrText>
         </w:r>
         <w:r>
           <w:rPr>
@@ -1563,7 +1771,7 @@
         <w:spacing w:after="200"/>
         <w:jc w:val="both"/>
       </w:pPr>
-      <w:bookmarkStart w:id="1" w:name="_Toc530734088"/>
+      <w:bookmarkStart w:id="1" w:name="_Toc4676214"/>
       <w:r>
         <w:lastRenderedPageBreak/>
         <w:t>1. Overview</w:t>
@@ -1658,6 +1866,7 @@
           <w:color w:val="000000"/>
         </w:rPr>
       </w:pPr>
+      <w:proofErr w:type="gramStart"/>
       <w:r>
         <w:rPr>
           <w:rFonts w:asciiTheme="minorHAnsi" w:hAnsiTheme="minorHAnsi" w:cstheme="minorHAnsi"/>
@@ -1666,6 +1875,7 @@
         </w:rPr>
         <w:t>Features.</w:t>
       </w:r>
+      <w:proofErr w:type="gramEnd"/>
       <w:r>
         <w:rPr>
           <w:rFonts w:asciiTheme="minorHAnsi" w:hAnsiTheme="minorHAnsi" w:cstheme="minorHAnsi"/>
@@ -1696,6 +1906,7 @@
           <w:color w:val="000000"/>
         </w:rPr>
       </w:pPr>
+      <w:proofErr w:type="gramStart"/>
       <w:r>
         <w:rPr>
           <w:rFonts w:asciiTheme="minorHAnsi" w:hAnsiTheme="minorHAnsi" w:cstheme="minorHAnsi"/>
@@ -1709,13 +1920,21 @@
           <w:rFonts w:asciiTheme="minorHAnsi" w:hAnsiTheme="minorHAnsi" w:cstheme="minorHAnsi"/>
           <w:color w:val="000000"/>
         </w:rPr>
-        <w:t>. Within the system, it is possible to add, remove or modify e</w:t>
-      </w:r>
+        <w:t>.</w:t>
+      </w:r>
+      <w:proofErr w:type="gramEnd"/>
       <w:r>
         <w:rPr>
           <w:rFonts w:asciiTheme="minorHAnsi" w:hAnsiTheme="minorHAnsi" w:cstheme="minorHAnsi"/>
           <w:color w:val="000000"/>
         </w:rPr>
+        <w:t xml:space="preserve"> Within the system, it is possible to add, remove or modify e</w:t>
+      </w:r>
+      <w:r>
+        <w:rPr>
+          <w:rFonts w:asciiTheme="minorHAnsi" w:hAnsiTheme="minorHAnsi" w:cstheme="minorHAnsi"/>
+          <w:color w:val="000000"/>
+        </w:rPr>
         <w:t xml:space="preserve">xisting permissions on features, </w:t>
       </w:r>
       <w:r>
@@ -1749,7 +1968,7 @@
       <w:pPr>
         <w:pStyle w:val="Heading1"/>
       </w:pPr>
-      <w:bookmarkStart w:id="2" w:name="_Toc530734089"/>
+      <w:bookmarkStart w:id="2" w:name="_Toc4676215"/>
       <w:r>
         <w:t xml:space="preserve">2. </w:t>
       </w:r>
@@ -1763,7 +1982,7 @@
         <w:ind w:right="4871"/>
         <w:jc w:val="both"/>
         <w:sectPr>
-          <w:footerReference w:type="default" r:id="rId9"/>
+          <w:footerReference w:type="default" r:id="rId10"/>
           <w:pgSz w:w="12240" w:h="15840"/>
           <w:pgMar w:top="1417" w:right="1417" w:bottom="1134" w:left="1417" w:header="708" w:footer="708" w:gutter="0"/>
           <w:cols w:space="708"/>
@@ -1824,7 +2043,7 @@
             <o:lock v:ext="edit" aspectratio="t"/>
           </v:shapetype>
           <v:shape id="_x0000_i1025" type="#_x0000_t75" style="width:469.5pt;height:167.25pt">
-            <v:imagedata r:id="rId10" o:title="Registration" cropbottom="24094f"/>
+            <v:imagedata r:id="rId11" o:title="Registration" cropbottom="24094f"/>
           </v:shape>
         </w:pict>
       </w:r>
@@ -1833,7 +2052,7 @@
       <w:pPr>
         <w:pStyle w:val="Heading2"/>
       </w:pPr>
-      <w:bookmarkStart w:id="3" w:name="_Toc530734090"/>
+      <w:bookmarkStart w:id="3" w:name="_Toc4676216"/>
       <w:r>
         <w:t>2.1</w:t>
       </w:r>
@@ -1924,7 +2143,7 @@
         <w:lastRenderedPageBreak/>
         <w:pict>
           <v:shape id="_x0000_i1026" type="#_x0000_t75" style="width:469.5pt;height:141.75pt">
-            <v:imagedata r:id="rId11" o:title="Login" cropbottom="30319f"/>
+            <v:imagedata r:id="rId12" o:title="Login" cropbottom="30319f"/>
           </v:shape>
         </w:pict>
       </w:r>
@@ -1940,7 +2159,7 @@
           <w:szCs w:val="26"/>
         </w:rPr>
       </w:pPr>
-      <w:bookmarkStart w:id="4" w:name="_Toc530734091"/>
+      <w:bookmarkStart w:id="4" w:name="_Toc4676217"/>
       <w:r>
         <w:t>3. Users</w:t>
       </w:r>
@@ -2054,7 +2273,7 @@
         </w:rPr>
         <w:pict>
           <v:shape id="_x0000_i1027" type="#_x0000_t75" style="width:469.5pt;height:172.5pt">
-            <v:imagedata r:id="rId12" o:title="Users" cropbottom="22742f"/>
+            <v:imagedata r:id="rId13" o:title="Users" cropbottom="22742f"/>
           </v:shape>
         </w:pict>
       </w:r>
@@ -2065,7 +2284,7 @@
         <w:spacing w:after="200"/>
         <w:jc w:val="both"/>
       </w:pPr>
-      <w:bookmarkStart w:id="5" w:name="_Toc530734092"/>
+      <w:bookmarkStart w:id="5" w:name="_Toc4676218"/>
       <w:r>
         <w:t>3.1. Create a user</w:t>
       </w:r>
@@ -2264,7 +2483,7 @@
         <w:lastRenderedPageBreak/>
         <w:pict>
           <v:shape id="_x0000_i1028" type="#_x0000_t75" style="width:469.5pt;height:264pt">
-            <v:imagedata r:id="rId13" o:title="Users_Create"/>
+            <v:imagedata r:id="rId14" o:title="Users_Create"/>
           </v:shape>
         </w:pict>
       </w:r>
@@ -2283,7 +2502,7 @@
         <w:spacing w:after="200"/>
         <w:jc w:val="both"/>
       </w:pPr>
-      <w:bookmarkStart w:id="6" w:name="_Toc530734093"/>
+      <w:bookmarkStart w:id="6" w:name="_Toc4676219"/>
       <w:r>
         <w:t>3.2. Edit a user</w:t>
       </w:r>
@@ -2597,7 +2816,25 @@
           <w:color w:val="000000"/>
           <w:szCs w:val="20"/>
         </w:rPr>
-        <w:t>You can change the status easily by (un)select the corresponding checkbox.</w:t>
+        <w:t>You can change the status easily by (</w:t>
+      </w:r>
+      <w:proofErr w:type="gramStart"/>
+      <w:r>
+        <w:rPr>
+          <w:rFonts w:cs="Courier New"/>
+          <w:color w:val="000000"/>
+          <w:szCs w:val="20"/>
+        </w:rPr>
+        <w:t>un)</w:t>
+      </w:r>
+      <w:proofErr w:type="gramEnd"/>
+      <w:r>
+        <w:rPr>
+          <w:rFonts w:cs="Courier New"/>
+          <w:color w:val="000000"/>
+          <w:szCs w:val="20"/>
+        </w:rPr>
+        <w:t>select the corresponding checkbox.</w:t>
       </w:r>
     </w:p>
     <w:p>
@@ -2639,7 +2876,7 @@
         <w:lastRenderedPageBreak/>
         <w:pict>
           <v:shape id="_x0000_i1029" type="#_x0000_t75" style="width:469.5pt;height:264pt">
-            <v:imagedata r:id="rId14" o:title="Users_Edit"/>
+            <v:imagedata r:id="rId15" o:title="Users_Edit"/>
           </v:shape>
         </w:pict>
       </w:r>
@@ -2680,7 +2917,7 @@
         <w:spacing w:after="200"/>
         <w:jc w:val="both"/>
       </w:pPr>
-      <w:bookmarkStart w:id="7" w:name="_Toc530734094"/>
+      <w:bookmarkStart w:id="7" w:name="_Toc4676220"/>
       <w:r>
         <w:t>4. Groups</w:t>
       </w:r>
@@ -2781,7 +3018,7 @@
         </w:rPr>
         <w:pict>
           <v:shape id="_x0000_i1030" type="#_x0000_t75" style="width:469.5pt;height:110.25pt">
-            <v:imagedata r:id="rId15" o:title="Groups" cropbottom="38243f"/>
+            <v:imagedata r:id="rId16" o:title="Groups" cropbottom="38243f"/>
           </v:shape>
         </w:pict>
       </w:r>
@@ -2792,7 +3029,7 @@
         <w:spacing w:after="200"/>
         <w:jc w:val="both"/>
       </w:pPr>
-      <w:bookmarkStart w:id="8" w:name="_Toc530734095"/>
+      <w:bookmarkStart w:id="8" w:name="_Toc4676221"/>
       <w:r>
         <w:t>4.1. Create a group</w:t>
       </w:r>
@@ -2942,7 +3179,7 @@
         <w:lastRenderedPageBreak/>
         <w:pict>
           <v:shape id="_x0000_i1031" type="#_x0000_t75" style="width:469.5pt;height:264pt">
-            <v:imagedata r:id="rId16" o:title="Groups_Create"/>
+            <v:imagedata r:id="rId17" o:title="Groups_Create"/>
           </v:shape>
         </w:pict>
       </w:r>
@@ -2961,7 +3198,7 @@
         <w:spacing w:after="200"/>
         <w:jc w:val="both"/>
       </w:pPr>
-      <w:bookmarkStart w:id="9" w:name="_Toc530734096"/>
+      <w:bookmarkStart w:id="9" w:name="_Toc4676222"/>
       <w:r>
         <w:t>4.2. Edit a group</w:t>
       </w:r>
@@ -3300,7 +3537,25 @@
           <w:color w:val="000000"/>
           <w:szCs w:val="20"/>
         </w:rPr>
-        <w:t>You can change the status easily by (un)select the corresponding checkbox.</w:t>
+        <w:t>You can change the status easily by (</w:t>
+      </w:r>
+      <w:proofErr w:type="gramStart"/>
+      <w:r>
+        <w:rPr>
+          <w:rFonts w:cs="Courier New"/>
+          <w:color w:val="000000"/>
+          <w:szCs w:val="20"/>
+        </w:rPr>
+        <w:t>un)</w:t>
+      </w:r>
+      <w:proofErr w:type="gramEnd"/>
+      <w:r>
+        <w:rPr>
+          <w:rFonts w:cs="Courier New"/>
+          <w:color w:val="000000"/>
+          <w:szCs w:val="20"/>
+        </w:rPr>
+        <w:t>select the corresponding checkbox.</w:t>
       </w:r>
     </w:p>
     <w:p>
@@ -3334,7 +3589,7 @@
         <w:lastRenderedPageBreak/>
         <w:pict>
           <v:shape id="_x0000_i1032" type="#_x0000_t75" style="width:469.5pt;height:264pt">
-            <v:imagedata r:id="rId17" o:title="Groups_Edit"/>
+            <v:imagedata r:id="rId18" o:title="Groups_Edit"/>
           </v:shape>
         </w:pict>
       </w:r>
@@ -3370,7 +3625,7 @@
         <w:spacing w:after="200"/>
         <w:jc w:val="both"/>
       </w:pPr>
-      <w:bookmarkStart w:id="10" w:name="_Toc530734097"/>
+      <w:bookmarkStart w:id="10" w:name="_Toc4676223"/>
       <w:r>
         <w:t>5. Permissions</w:t>
       </w:r>
@@ -3455,7 +3710,7 @@
         <w:spacing w:after="200"/>
         <w:jc w:val="both"/>
       </w:pPr>
-      <w:bookmarkStart w:id="11" w:name="_Toc530734098"/>
+      <w:bookmarkStart w:id="11" w:name="_Toc4676224"/>
       <w:r>
         <w:t>5.1. Features</w:t>
       </w:r>
@@ -3468,6 +3723,7 @@
           <w:rFonts w:cs="Courier New"/>
         </w:rPr>
       </w:pPr>
+      <w:proofErr w:type="gramStart"/>
       <w:r>
         <w:t xml:space="preserve">To be able to modify features, </w:t>
       </w:r>
@@ -3510,14 +3766,18 @@
         <w:t>Features</w:t>
       </w:r>
       <w:r>
-        <w:t>. This will bring up a page with a tree on the left side</w:t>
-      </w:r>
-      <w:r>
-        <w:rPr>
-          <w:rFonts w:cs="Courier New"/>
-        </w:rPr>
         <w:t>.</w:t>
       </w:r>
+      <w:proofErr w:type="gramEnd"/>
+      <w:r>
+        <w:t xml:space="preserve"> This will bring up a page with a tree on the left side</w:t>
+      </w:r>
+      <w:r>
+        <w:rPr>
+          <w:rFonts w:cs="Courier New"/>
+        </w:rPr>
+        <w:t>.</w:t>
+      </w:r>
       <w:r>
         <w:rPr>
           <w:rFonts w:cs="Courier New"/>
@@ -3567,7 +3827,35 @@
           <w:rFonts w:cs="Courier New"/>
         </w:rPr>
         <w:lastRenderedPageBreak/>
-        <w:t xml:space="preserve">deny permissions for individual users or groups using the radio buttons. If a permission is not explicitly set (i.e None) </w:t>
+        <w:t>deny permissions for individual users or groups using the radio buttons. If a permission is not explicitly set (</w:t>
+      </w:r>
+      <w:proofErr w:type="spellStart"/>
+      <w:r>
+        <w:rPr>
+          <w:rFonts w:cs="Courier New"/>
+        </w:rPr>
+        <w:t>i.e</w:t>
+      </w:r>
+      <w:proofErr w:type="spellEnd"/>
+      <w:r>
+        <w:rPr>
+          <w:rFonts w:cs="Courier New"/>
+        </w:rPr>
+        <w:t xml:space="preserve"> </w:t>
+      </w:r>
+      <w:proofErr w:type="gramStart"/>
+      <w:r>
+        <w:rPr>
+          <w:rFonts w:cs="Courier New"/>
+        </w:rPr>
+        <w:t>None</w:t>
+      </w:r>
+      <w:proofErr w:type="gramEnd"/>
+      <w:r>
+        <w:rPr>
+          <w:rFonts w:cs="Courier New"/>
+        </w:rPr>
+        <w:t xml:space="preserve">) </w:t>
       </w:r>
       <w:r>
         <w:t>permissions are inherited from up level features. Inherited permissions are shown in the first column as effective permissions.</w:t>
@@ -3594,7 +3882,7 @@
         </w:rPr>
         <w:pict>
           <v:shape id="_x0000_i1033" type="#_x0000_t75" style="width:469.5pt;height:264pt">
-            <v:imagedata r:id="rId18" o:title="FeaturePermissions"/>
+            <v:imagedata r:id="rId19" o:title="FeaturePermissions"/>
           </v:shape>
         </w:pict>
       </w:r>
@@ -3612,7 +3900,7 @@
       <w:pPr>
         <w:pStyle w:val="Heading2"/>
       </w:pPr>
-      <w:bookmarkStart w:id="12" w:name="_Toc530734099"/>
+      <w:bookmarkStart w:id="12" w:name="_Toc4676225"/>
       <w:r>
         <w:t xml:space="preserve">5.2. </w:t>
       </w:r>
@@ -3814,11 +4102,41 @@
           <w:noProof/>
         </w:rPr>
         <w:lastRenderedPageBreak/>
-        <w:pict>
-          <v:shape id="_x0000_i1034" type="#_x0000_t75" style="width:469.5pt;height:264pt">
-            <v:imagedata r:id="rId19" o:title="EntityPermissions"/>
-          </v:shape>
-        </w:pict>
+        <w:drawing>
+          <wp:inline distT="0" distB="0" distL="0" distR="0" wp14:anchorId="4001F181" wp14:editId="6EBAD251">
+            <wp:extent cx="6399439" cy="1962150"/>
+            <wp:effectExtent l="0" t="0" r="1905" b="0"/>
+            <wp:docPr id="3" name="Picture 3"/>
+            <wp:cNvGraphicFramePr>
+              <a:graphicFrameLocks xmlns:a="http://schemas.openxmlformats.org/drawingml/2006/main" noChangeAspect="1"/>
+            </wp:cNvGraphicFramePr>
+            <a:graphic xmlns:a="http://schemas.openxmlformats.org/drawingml/2006/main">
+              <a:graphicData uri="http://schemas.openxmlformats.org/drawingml/2006/picture">
+                <pic:pic xmlns:pic="http://schemas.openxmlformats.org/drawingml/2006/picture">
+                  <pic:nvPicPr>
+                    <pic:cNvPr id="0" name=""/>
+                    <pic:cNvPicPr/>
+                  </pic:nvPicPr>
+                  <pic:blipFill>
+                    <a:blip r:embed="rId20"/>
+                    <a:stretch>
+                      <a:fillRect/>
+                    </a:stretch>
+                  </pic:blipFill>
+                  <pic:spPr>
+                    <a:xfrm>
+                      <a:off x="0" y="0"/>
+                      <a:ext cx="6408327" cy="1964875"/>
+                    </a:xfrm>
+                    <a:prstGeom prst="rect">
+                      <a:avLst/>
+                    </a:prstGeom>
+                  </pic:spPr>
+                </pic:pic>
+              </a:graphicData>
+            </a:graphic>
+          </wp:inline>
+        </w:drawing>
       </w:r>
     </w:p>
     <w:p>
@@ -3865,19 +4183,25 @@
           <w:b/>
           <w:noProof/>
         </w:rPr>
-        <w:t xml:space="preserve">Create: </w:t>
-      </w:r>
-      <w:r>
-        <w:rPr>
-          <w:noProof/>
-        </w:rPr>
-        <w:t>allow</w:t>
-      </w:r>
-      <w:r>
-        <w:rPr>
-          <w:noProof/>
-        </w:rPr>
-        <w:t>/deny creating a dataset</w:t>
+        <w:t>Read</w:t>
+      </w:r>
+      <w:r>
+        <w:rPr>
+          <w:noProof/>
+        </w:rPr>
+        <w:t xml:space="preserve">: allow/deny </w:t>
+      </w:r>
+      <w:r>
+        <w:rPr>
+          <w:noProof/>
+        </w:rPr>
+        <w:t>read &amp; download</w:t>
+      </w:r>
+      <w:r>
+        <w:rPr>
+          <w:noProof/>
+        </w:rPr>
+        <w:t xml:space="preserve"> access to primary data</w:t>
       </w:r>
     </w:p>
     <w:p>
@@ -3900,13 +4224,13 @@
           <w:b/>
           <w:noProof/>
         </w:rPr>
-        <w:t>View</w:t>
-      </w:r>
-      <w:r>
-        <w:rPr>
-          <w:noProof/>
-        </w:rPr>
-        <w:t>: allow/deny view access to primary data</w:t>
+        <w:t>Update</w:t>
+      </w:r>
+      <w:r>
+        <w:rPr>
+          <w:noProof/>
+        </w:rPr>
+        <w:t>: allow/deny manipulation (upload and update) of primary data</w:t>
       </w:r>
     </w:p>
     <w:p>
@@ -3929,13 +4253,20 @@
           <w:b/>
           <w:noProof/>
         </w:rPr>
-        <w:t>Update</w:t>
-      </w:r>
-      <w:r>
-        <w:rPr>
-          <w:noProof/>
-        </w:rPr>
-        <w:t>: allow/deny manipulation (upload and update) of primary data</w:t>
+        <w:t>Delete</w:t>
+      </w:r>
+      <w:r>
+        <w:rPr>
+          <w:noProof/>
+        </w:rPr>
+        <w:t>:</w:t>
+      </w:r>
+      <w:r>
+        <w:rPr>
+          <w:noProof/>
+        </w:rPr>
+        <w:tab/>
+        <w:t>allow/deny deletion of the whole dataset</w:t>
       </w:r>
     </w:p>
     <w:p>
@@ -3958,83 +4289,18 @@
           <w:b/>
           <w:noProof/>
         </w:rPr>
-        <w:t>Delete</w:t>
-      </w:r>
-      <w:r>
-        <w:rPr>
-          <w:noProof/>
-        </w:rPr>
-        <w:t>:</w:t>
-      </w:r>
-      <w:r>
-        <w:rPr>
-          <w:noProof/>
-        </w:rPr>
-        <w:tab/>
-        <w:t>allow/deny deletion of the whole dataset</w:t>
-      </w:r>
-    </w:p>
-    <w:p>
-      <w:pPr>
-        <w:pStyle w:val="ListParagraph"/>
+        <w:t>Grant</w:t>
+      </w:r>
+      <w:r>
+        <w:rPr>
+          <w:noProof/>
+        </w:rPr>
+        <w:t>: allow/deny to give permission to other users or groups</w:t>
+      </w:r>
+    </w:p>
+    <w:p>
+      <w:pPr>
         <w:keepNext/>
-        <w:numPr>
-          <w:ilvl w:val="0"/>
-          <w:numId w:val="3"/>
-        </w:numPr>
-        <w:spacing w:line="240" w:lineRule="auto"/>
-        <w:contextualSpacing w:val="0"/>
-        <w:jc w:val="both"/>
-        <w:rPr>
-          <w:noProof/>
-        </w:rPr>
-      </w:pPr>
-      <w:r>
-        <w:rPr>
-          <w:b/>
-          <w:noProof/>
-        </w:rPr>
-        <w:t>Download</w:t>
-      </w:r>
-      <w:r>
-        <w:rPr>
-          <w:noProof/>
-        </w:rPr>
-        <w:t>: allow/deny downloading primary data</w:t>
-      </w:r>
-    </w:p>
-    <w:p>
-      <w:pPr>
-        <w:pStyle w:val="ListParagraph"/>
-        <w:keepNext/>
-        <w:numPr>
-          <w:ilvl w:val="0"/>
-          <w:numId w:val="3"/>
-        </w:numPr>
-        <w:spacing w:line="240" w:lineRule="auto"/>
-        <w:contextualSpacing w:val="0"/>
-        <w:jc w:val="both"/>
-        <w:rPr>
-          <w:noProof/>
-        </w:rPr>
-      </w:pPr>
-      <w:r>
-        <w:rPr>
-          <w:b/>
-          <w:noProof/>
-        </w:rPr>
-        <w:t>Grant</w:t>
-      </w:r>
-      <w:r>
-        <w:rPr>
-          <w:noProof/>
-        </w:rPr>
-        <w:t>: allow/deny to give permission to other users or groups</w:t>
-      </w:r>
-    </w:p>
-    <w:p>
-      <w:pPr>
-        <w:keepNext/>
         <w:jc w:val="both"/>
         <w:rPr>
           <w:noProof/>
@@ -4045,7 +4311,7 @@
       <w:pPr>
         <w:pStyle w:val="Heading1"/>
       </w:pPr>
-      <w:bookmarkStart w:id="13" w:name="_Toc530734100"/>
+      <w:bookmarkStart w:id="13" w:name="_Toc4676226"/>
       <w:r>
         <w:t xml:space="preserve">6. </w:t>
       </w:r>
@@ -4133,8 +4399,8 @@
         </w:rPr>
         <w:lastRenderedPageBreak/>
         <w:pict>
-          <v:shape id="_x0000_i1035" type="#_x0000_t75" style="width:469.5pt;height:264pt">
-            <v:imagedata r:id="rId20" o:title="DatasetManagement"/>
+          <v:shape id="_x0000_i1034" type="#_x0000_t75" style="width:469.5pt;height:264pt">
+            <v:imagedata r:id="rId21" o:title="DatasetManagement"/>
           </v:shape>
         </w:pict>
       </w:r>
@@ -4251,7 +4517,7 @@
       <w:pPr>
         <w:pStyle w:val="Heading1"/>
       </w:pPr>
-      <w:bookmarkStart w:id="14" w:name="_Toc530734101"/>
+      <w:bookmarkStart w:id="14" w:name="_Toc4676227"/>
       <w:r>
         <w:lastRenderedPageBreak/>
         <w:t>7. API Token</w:t>
@@ -4268,19 +4534,61 @@
         <w:rPr>
           <w:lang w:val="en-GB" w:bidi="fa-IR"/>
         </w:rPr>
-        <w:t>In general, the APIs of BEXIS2 are protected by both mechanisms, au</w:t>
-      </w:r>
+        <w:t xml:space="preserve">In general, the APIs of BEXIS2 are protected by </w:t>
+      </w:r>
+      <w:proofErr w:type="gramStart"/>
       <w:r>
         <w:rPr>
           <w:lang w:val="en-GB" w:bidi="fa-IR"/>
         </w:rPr>
+        <w:t>both mechanisms</w:t>
+      </w:r>
+      <w:proofErr w:type="gramEnd"/>
+      <w:r>
+        <w:rPr>
+          <w:lang w:val="en-GB" w:bidi="fa-IR"/>
+        </w:rPr>
+        <w:t>, au</w:t>
+      </w:r>
+      <w:r>
+        <w:rPr>
+          <w:lang w:val="en-GB" w:bidi="fa-IR"/>
+        </w:rPr>
         <w:t>thentication and authorization. In contrast to t</w:t>
       </w:r>
       <w:r>
         <w:rPr>
           <w:lang w:val="en-GB" w:bidi="fa-IR"/>
         </w:rPr>
-        <w:t xml:space="preserve">he login where usual credential are used, the APIs are using a personalized token for authentication. Within the user menu, each user has the possibility to show her/his own token. Afterwards, that token can be used for the APIs. </w:t>
+        <w:t xml:space="preserve">he login where usual </w:t>
+      </w:r>
+      <w:proofErr w:type="gramStart"/>
+      <w:r>
+        <w:rPr>
+          <w:lang w:val="en-GB" w:bidi="fa-IR"/>
+        </w:rPr>
+        <w:t>credential are</w:t>
+      </w:r>
+      <w:proofErr w:type="gramEnd"/>
+      <w:r>
+        <w:rPr>
+          <w:lang w:val="en-GB" w:bidi="fa-IR"/>
+        </w:rPr>
+        <w:t xml:space="preserve"> used, the APIs are using a personalized token for authentication. Within the user menu, each user has the possibility to show her/</w:t>
+      </w:r>
+      <w:proofErr w:type="gramStart"/>
+      <w:r>
+        <w:rPr>
+          <w:lang w:val="en-GB" w:bidi="fa-IR"/>
+        </w:rPr>
+        <w:t>his own</w:t>
+      </w:r>
+      <w:proofErr w:type="gramEnd"/>
+      <w:r>
+        <w:rPr>
+          <w:lang w:val="en-GB" w:bidi="fa-IR"/>
+        </w:rPr>
+        <w:t xml:space="preserve"> token. Afterwards, that token can be used for the APIs. </w:t>
       </w:r>
     </w:p>
     <w:p>
@@ -4309,7 +4617,7 @@
                     <pic:cNvPicPr/>
                   </pic:nvPicPr>
                   <pic:blipFill rotWithShape="1">
-                    <a:blip r:embed="rId21"/>
+                    <a:blip r:embed="rId22"/>
                     <a:srcRect l="217" t="7549" r="259" b="60366"/>
                     <a:stretch/>
                   </pic:blipFill>
@@ -4394,7 +4702,7 @@
         <w:noProof/>
         <w:lang w:val="de-DE"/>
       </w:rPr>
-      <w:t>11</w:t>
+      <w:t>12</w:t>
     </w:r>
     <w:r>
       <w:rPr>
@@ -6673,4 +6981,16 @@
   <a:objectDefaults/>
   <a:extraClrSchemeLst/>
 </a:theme>
+</file>
+
+<file path=customXml/item1.xml><?xml version="1.0" encoding="utf-8"?>
+<b:Sources xmlns:b="http://schemas.openxmlformats.org/officeDocument/2006/bibliography" xmlns="http://schemas.openxmlformats.org/officeDocument/2006/bibliography" SelectedStyle="\APA.XSL" StyleName="APA"/>
+</file>
+
+<file path=customXml/itemProps1.xml><?xml version="1.0" encoding="utf-8"?>
+<ds:datastoreItem xmlns:ds="http://schemas.openxmlformats.org/officeDocument/2006/customXml" ds:itemID="{A9FA42F3-177F-4E95-B15B-DCCD62BC227B}">
+  <ds:schemaRefs>
+    <ds:schemaRef ds:uri="http://schemas.openxmlformats.org/officeDocument/2006/bibliography"/>
+  </ds:schemaRefs>
+</ds:datastoreItem>
 </file>